--- a/Lab Files/Lab 11 - Use DirectQuery in Power BI Desktop.docx
+++ b/Lab Files/Lab 11 - Use DirectQuery in Power BI Desktop.docx
@@ -18,36 +18,7 @@
           <w:sz w:val="36"/>
           <w:szCs w:val="36"/>
         </w:rPr>
-        <w:t xml:space="preserve">Lab 11 - </w:t>
-      </w:r>
-      <w:r>
-        <w:rPr>
-          <w:b/>
-          <w:bCs/>
-          <w:sz w:val="36"/>
-          <w:szCs w:val="36"/>
-        </w:rPr>
-        <w:t xml:space="preserve">Use </w:t>
-      </w:r>
-      <w:proofErr w:type="spellStart"/>
-      <w:r>
-        <w:rPr>
-          <w:b/>
-          <w:bCs/>
-          <w:sz w:val="36"/>
-          <w:szCs w:val="36"/>
-        </w:rPr>
-        <w:t>DirectQuery</w:t>
-      </w:r>
-      <w:proofErr w:type="spellEnd"/>
-      <w:r>
-        <w:rPr>
-          <w:b/>
-          <w:bCs/>
-          <w:sz w:val="36"/>
-          <w:szCs w:val="36"/>
-        </w:rPr>
-        <w:t xml:space="preserve"> in Power BI Desktop</w:t>
+        <w:t>Lab 11 - Use DirectQuery in Power BI Desktop</w:t>
       </w:r>
     </w:p>
     <w:p>
@@ -82,34 +53,16 @@
           <w:color w:val="171717"/>
           <w:shd w:val="clear" w:color="auto" w:fill="FFFFFF"/>
         </w:rPr>
-        <w:t xml:space="preserve">, when you connect to your data source, it's always possible to import a copy of the data into the Power BI Desktop. For some data sources, an alternative approach is available: connect directly to the data source using </w:t>
-      </w:r>
-      <w:proofErr w:type="spellStart"/>
-      <w:r>
+        <w:t>, when you connect to your data source, it's always possible to import a copy of the data into the Power BI Desktop. For some data sources, an alternative approach is available: connect directly to the data source using DirectQuery.</w:t>
+      </w:r>
+    </w:p>
+    <w:p>
+      <w:pPr>
         <w:rPr>
           <w:rFonts w:ascii="Segoe UI" w:hAnsi="Segoe UI" w:cs="Segoe UI"/>
           <w:color w:val="171717"/>
           <w:shd w:val="clear" w:color="auto" w:fill="FFFFFF"/>
         </w:rPr>
-        <w:t>DirectQuery</w:t>
-      </w:r>
-      <w:proofErr w:type="spellEnd"/>
-      <w:r>
-        <w:rPr>
-          <w:rFonts w:ascii="Segoe UI" w:hAnsi="Segoe UI" w:cs="Segoe UI"/>
-          <w:color w:val="171717"/>
-          <w:shd w:val="clear" w:color="auto" w:fill="FFFFFF"/>
-        </w:rPr>
-        <w:t>.</w:t>
-      </w:r>
-    </w:p>
-    <w:p>
-      <w:pPr>
-        <w:rPr>
-          <w:rFonts w:ascii="Segoe UI" w:hAnsi="Segoe UI" w:cs="Segoe UI"/>
-          <w:color w:val="171717"/>
-          <w:shd w:val="clear" w:color="auto" w:fill="FFFFFF"/>
-        </w:rPr>
       </w:pPr>
     </w:p>
     <w:p>
@@ -119,23 +72,7 @@
     </w:p>
     <w:p>
       <w:r>
-        <w:t xml:space="preserve">For a full listing of data sources that support </w:t>
-      </w:r>
-      <w:proofErr w:type="spellStart"/>
-      <w:r>
-        <w:t>DirectQuery</w:t>
-      </w:r>
-      <w:proofErr w:type="spellEnd"/>
-      <w:r>
-        <w:t xml:space="preserve">, see Data sources supported by </w:t>
-      </w:r>
-      <w:proofErr w:type="spellStart"/>
-      <w:r>
-        <w:t>DirectQuery</w:t>
-      </w:r>
-      <w:proofErr w:type="spellEnd"/>
-      <w:r>
-        <w:t>.</w:t>
+        <w:t>For a full listing of data sources that support DirectQuery, see Data sources supported by DirectQuery.</w:t>
       </w:r>
     </w:p>
     <w:p>
@@ -202,126 +139,106 @@
           <w:rFonts w:ascii="Segoe UI" w:hAnsi="Segoe UI" w:cs="Segoe UI"/>
           <w:color w:val="171717"/>
         </w:rPr>
-        <w:t xml:space="preserve"> to connect to a data source supported by </w:t>
-      </w:r>
-      <w:proofErr w:type="spellStart"/>
-      <w:r>
-        <w:rPr>
+        <w:t> to connect to a data source supported by DirectQuery, the connection dialog box lets you select how you want to connect. For example, in Power BI Desktop, under the </w:t>
+      </w:r>
+      <w:r>
+        <w:rPr>
+          <w:rStyle w:val="Strong"/>
+          <w:rFonts w:ascii="Segoe UI" w:hAnsi="Segoe UI" w:cs="Segoe UI"/>
+          <w:color w:val="171717"/>
+        </w:rPr>
+        <w:t>Home</w:t>
+      </w:r>
+      <w:r>
+        <w:rPr>
+          <w:rFonts w:ascii="Segoe UI" w:hAnsi="Segoe UI" w:cs="Segoe UI"/>
+          <w:color w:val="171717"/>
+        </w:rPr>
+        <w:t> ribbon, select </w:t>
+      </w:r>
+      <w:r>
+        <w:rPr>
+          <w:rStyle w:val="Strong"/>
+          <w:rFonts w:ascii="Segoe UI" w:hAnsi="Segoe UI" w:cs="Segoe UI"/>
+          <w:color w:val="171717"/>
+        </w:rPr>
+        <w:t>Get data</w:t>
+      </w:r>
+      <w:r>
+        <w:rPr>
+          <w:rFonts w:ascii="Segoe UI" w:hAnsi="Segoe UI" w:cs="Segoe UI"/>
+          <w:color w:val="171717"/>
+        </w:rPr>
+        <w:t> &gt; </w:t>
+      </w:r>
+      <w:r>
+        <w:rPr>
+          <w:rStyle w:val="Strong"/>
+          <w:rFonts w:ascii="Segoe UI" w:hAnsi="Segoe UI" w:cs="Segoe UI"/>
+          <w:color w:val="171717"/>
+        </w:rPr>
+        <w:t>SQL Server</w:t>
+      </w:r>
+      <w:r>
+        <w:rPr>
+          <w:rFonts w:ascii="Segoe UI" w:hAnsi="Segoe UI" w:cs="Segoe UI"/>
+          <w:color w:val="171717"/>
+        </w:rPr>
+        <w:t>. In the </w:t>
+      </w:r>
+      <w:r>
+        <w:rPr>
+          <w:rStyle w:val="Strong"/>
+          <w:rFonts w:ascii="Segoe UI" w:hAnsi="Segoe UI" w:cs="Segoe UI"/>
+          <w:color w:val="171717"/>
+        </w:rPr>
+        <w:t>SQL Server Database</w:t>
+      </w:r>
+      <w:r>
+        <w:rPr>
+          <w:rFonts w:ascii="Segoe UI" w:hAnsi="Segoe UI" w:cs="Segoe UI"/>
+          <w:color w:val="171717"/>
+        </w:rPr>
+        <w:t> dialog box, the </w:t>
+      </w:r>
+      <w:r>
+        <w:rPr>
+          <w:rStyle w:val="Strong"/>
+          <w:rFonts w:ascii="Segoe UI" w:hAnsi="Segoe UI" w:cs="Segoe UI"/>
+          <w:color w:val="171717"/>
+        </w:rPr>
+        <w:t>Data Connectivity mode</w:t>
+      </w:r>
+      <w:r>
+        <w:rPr>
+          <w:rFonts w:ascii="Segoe UI" w:hAnsi="Segoe UI" w:cs="Segoe UI"/>
+          <w:color w:val="171717"/>
+        </w:rPr>
+        <w:t> shows options of </w:t>
+      </w:r>
+      <w:r>
+        <w:rPr>
+          <w:rStyle w:val="Strong"/>
+          <w:rFonts w:ascii="Segoe UI" w:hAnsi="Segoe UI" w:cs="Segoe UI"/>
+          <w:color w:val="171717"/>
+        </w:rPr>
+        <w:t>Import</w:t>
+      </w:r>
+      <w:r>
+        <w:rPr>
+          <w:rFonts w:ascii="Segoe UI" w:hAnsi="Segoe UI" w:cs="Segoe UI"/>
+          <w:color w:val="171717"/>
+        </w:rPr>
+        <w:t> and </w:t>
+      </w:r>
+      <w:r>
+        <w:rPr>
+          <w:rStyle w:val="Strong"/>
           <w:rFonts w:ascii="Segoe UI" w:hAnsi="Segoe UI" w:cs="Segoe UI"/>
           <w:color w:val="171717"/>
         </w:rPr>
         <w:t>DirectQuery</w:t>
       </w:r>
-      <w:proofErr w:type="spellEnd"/>
-      <w:r>
-        <w:rPr>
-          <w:rFonts w:ascii="Segoe UI" w:hAnsi="Segoe UI" w:cs="Segoe UI"/>
-          <w:color w:val="171717"/>
-        </w:rPr>
-        <w:t>, the connection dialog box lets you select how you want to connect. For example, in Power BI Desktop, under the </w:t>
-      </w:r>
-      <w:proofErr w:type="gramStart"/>
-      <w:r>
-        <w:rPr>
-          <w:rStyle w:val="Strong"/>
-          <w:rFonts w:ascii="Segoe UI" w:hAnsi="Segoe UI" w:cs="Segoe UI"/>
-          <w:color w:val="171717"/>
-        </w:rPr>
-        <w:t>Home</w:t>
-      </w:r>
-      <w:proofErr w:type="gramEnd"/>
-      <w:r>
-        <w:rPr>
-          <w:rFonts w:ascii="Segoe UI" w:hAnsi="Segoe UI" w:cs="Segoe UI"/>
-          <w:color w:val="171717"/>
-        </w:rPr>
-        <w:t> ribbon, select </w:t>
-      </w:r>
-      <w:r>
-        <w:rPr>
-          <w:rStyle w:val="Strong"/>
-          <w:rFonts w:ascii="Segoe UI" w:hAnsi="Segoe UI" w:cs="Segoe UI"/>
-          <w:color w:val="171717"/>
-        </w:rPr>
-        <w:t>Get data</w:t>
-      </w:r>
-      <w:r>
-        <w:rPr>
-          <w:rFonts w:ascii="Segoe UI" w:hAnsi="Segoe UI" w:cs="Segoe UI"/>
-          <w:color w:val="171717"/>
-        </w:rPr>
-        <w:t> &gt; </w:t>
-      </w:r>
-      <w:r>
-        <w:rPr>
-          <w:rStyle w:val="Strong"/>
-          <w:rFonts w:ascii="Segoe UI" w:hAnsi="Segoe UI" w:cs="Segoe UI"/>
-          <w:color w:val="171717"/>
-        </w:rPr>
-        <w:t>SQL Server</w:t>
-      </w:r>
-      <w:r>
-        <w:rPr>
-          <w:rFonts w:ascii="Segoe UI" w:hAnsi="Segoe UI" w:cs="Segoe UI"/>
-          <w:color w:val="171717"/>
-        </w:rPr>
-        <w:t>. In the </w:t>
-      </w:r>
-      <w:r>
-        <w:rPr>
-          <w:rStyle w:val="Strong"/>
-          <w:rFonts w:ascii="Segoe UI" w:hAnsi="Segoe UI" w:cs="Segoe UI"/>
-          <w:color w:val="171717"/>
-        </w:rPr>
-        <w:t>SQL Server Database</w:t>
-      </w:r>
-      <w:r>
-        <w:rPr>
-          <w:rFonts w:ascii="Segoe UI" w:hAnsi="Segoe UI" w:cs="Segoe UI"/>
-          <w:color w:val="171717"/>
-        </w:rPr>
-        <w:t> dialog box, the </w:t>
-      </w:r>
-      <w:r>
-        <w:rPr>
-          <w:rStyle w:val="Strong"/>
-          <w:rFonts w:ascii="Segoe UI" w:hAnsi="Segoe UI" w:cs="Segoe UI"/>
-          <w:color w:val="171717"/>
-        </w:rPr>
-        <w:t>Data Connectivity mode</w:t>
-      </w:r>
-      <w:r>
-        <w:rPr>
-          <w:rFonts w:ascii="Segoe UI" w:hAnsi="Segoe UI" w:cs="Segoe UI"/>
-          <w:color w:val="171717"/>
-        </w:rPr>
-        <w:t> shows options of </w:t>
-      </w:r>
-      <w:r>
-        <w:rPr>
-          <w:rStyle w:val="Strong"/>
-          <w:rFonts w:ascii="Segoe UI" w:hAnsi="Segoe UI" w:cs="Segoe UI"/>
-          <w:color w:val="171717"/>
-        </w:rPr>
-        <w:t>Import</w:t>
-      </w:r>
-      <w:r>
-        <w:rPr>
-          <w:rFonts w:ascii="Segoe UI" w:hAnsi="Segoe UI" w:cs="Segoe UI"/>
-          <w:color w:val="171717"/>
-        </w:rPr>
-        <w:t> and </w:t>
-      </w:r>
-      <w:proofErr w:type="spellStart"/>
-      <w:r>
-        <w:rPr>
-          <w:rStyle w:val="Strong"/>
-          <w:rFonts w:ascii="Segoe UI" w:hAnsi="Segoe UI" w:cs="Segoe UI"/>
-          <w:color w:val="171717"/>
-        </w:rPr>
-        <w:t>DirectQuery</w:t>
-      </w:r>
-      <w:proofErr w:type="spellEnd"/>
       <w:r>
         <w:rPr>
           <w:rFonts w:ascii="Segoe UI" w:hAnsi="Segoe UI" w:cs="Segoe UI"/>
@@ -341,15 +258,13 @@
       </w:pPr>
       <w:r>
         <w:rPr>
-          <w:rFonts w:ascii="Segoe UI" w:hAnsi="Segoe UI" w:cs="Segoe UI"/>
           <w:noProof/>
-          <w:color w:val="171717"/>
         </w:rPr>
         <w:drawing>
-          <wp:inline distT="0" distB="0" distL="0" distR="0" wp14:anchorId="213C55CC" wp14:editId="1EE8F365">
-            <wp:extent cx="5731510" cy="3524250"/>
+          <wp:inline distT="0" distB="0" distL="0" distR="0" wp14:anchorId="65D0B2A4" wp14:editId="7003D4DF">
+            <wp:extent cx="5731510" cy="2781300"/>
             <wp:effectExtent l="0" t="0" r="2540" b="0"/>
-            <wp:docPr id="1" name="Picture 1" descr="Import and DirectQuery options, SQL Server Database dialog, Power BI Desktop"/>
+            <wp:docPr id="1" name="Picture 1"/>
             <wp:cNvGraphicFramePr>
               <a:graphicFrameLocks xmlns:a="http://schemas.openxmlformats.org/drawingml/2006/main" noChangeAspect="1"/>
             </wp:cNvGraphicFramePr>
@@ -357,36 +272,23 @@
               <a:graphicData uri="http://schemas.openxmlformats.org/drawingml/2006/picture">
                 <pic:pic xmlns:pic="http://schemas.openxmlformats.org/drawingml/2006/picture">
                   <pic:nvPicPr>
-                    <pic:cNvPr id="0" name="Picture 1" descr="Import and DirectQuery options, SQL Server Database dialog, Power BI Desktop"/>
-                    <pic:cNvPicPr>
-                      <a:picLocks noChangeAspect="1" noChangeArrowheads="1"/>
-                    </pic:cNvPicPr>
+                    <pic:cNvPr id="1" name=""/>
+                    <pic:cNvPicPr/>
                   </pic:nvPicPr>
                   <pic:blipFill>
-                    <a:blip r:embed="rId6">
-                      <a:extLst>
-                        <a:ext uri="{28A0092B-C50C-407E-A947-70E740481C1C}">
-                          <a14:useLocalDpi xmlns:a14="http://schemas.microsoft.com/office/drawing/2010/main" val="0"/>
-                        </a:ext>
-                      </a:extLst>
-                    </a:blip>
-                    <a:srcRect/>
+                    <a:blip r:embed="rId6"/>
                     <a:stretch>
                       <a:fillRect/>
                     </a:stretch>
                   </pic:blipFill>
-                  <pic:spPr bwMode="auto">
+                  <pic:spPr>
                     <a:xfrm>
                       <a:off x="0" y="0"/>
-                      <a:ext cx="5731510" cy="3524250"/>
+                      <a:ext cx="5731510" cy="2781300"/>
                     </a:xfrm>
                     <a:prstGeom prst="rect">
                       <a:avLst/>
                     </a:prstGeom>
-                    <a:noFill/>
-                    <a:ln>
-                      <a:noFill/>
-                    </a:ln>
                   </pic:spPr>
                 </pic:pic>
               </a:graphicData>
@@ -426,7 +328,6 @@
         </w:rPr>
         <w:t> and </w:t>
       </w:r>
-      <w:proofErr w:type="spellStart"/>
       <w:r>
         <w:rPr>
           <w:rStyle w:val="Strong"/>
@@ -435,7 +336,6 @@
         </w:rPr>
         <w:t>DirectQuery</w:t>
       </w:r>
-      <w:proofErr w:type="spellEnd"/>
       <w:r>
         <w:rPr>
           <w:rFonts w:ascii="Segoe UI" w:hAnsi="Segoe UI" w:cs="Segoe UI"/>
@@ -470,15 +370,7 @@
           <w:rFonts w:ascii="Segoe UI" w:hAnsi="Segoe UI" w:cs="Segoe UI"/>
           <w:color w:val="171717"/>
         </w:rPr>
-        <w:t xml:space="preserve">: The selected tables and columns are imported into Power BI Desktop. As you create or interact with a visualization, Power BI Desktop uses the imported data. To see underlying data changes since the initial import or the </w:t>
-      </w:r>
-      <w:r>
-        <w:rPr>
-          <w:rFonts w:ascii="Segoe UI" w:hAnsi="Segoe UI" w:cs="Segoe UI"/>
-          <w:color w:val="171717"/>
-        </w:rPr>
-        <w:lastRenderedPageBreak/>
-        <w:t>most recent refresh, you must refresh the data, which imports the full dataset again.</w:t>
+        <w:t>: The selected tables and columns are imported into Power BI Desktop. As you create or interact with a visualization, Power BI Desktop uses the imported data. To see underlying data changes since the initial import or the most recent refresh, you must refresh the data, which imports the full dataset again.</w:t>
       </w:r>
     </w:p>
     <w:p>
@@ -505,16 +397,15 @@
           <w:color w:val="171717"/>
         </w:rPr>
       </w:pPr>
-      <w:proofErr w:type="spellStart"/>
       <w:r>
         <w:rPr>
           <w:rStyle w:val="Strong"/>
           <w:rFonts w:ascii="Segoe UI" w:hAnsi="Segoe UI" w:cs="Segoe UI"/>
           <w:color w:val="171717"/>
         </w:rPr>
+        <w:lastRenderedPageBreak/>
         <w:t>DirectQuery</w:t>
       </w:r>
-      <w:proofErr w:type="spellEnd"/>
       <w:r>
         <w:rPr>
           <w:rFonts w:ascii="Segoe UI" w:hAnsi="Segoe UI" w:cs="Segoe UI"/>
@@ -589,23 +480,7 @@
           <w:rFonts w:ascii="Segoe UI" w:hAnsi="Segoe UI" w:cs="Segoe UI"/>
           <w:color w:val="171717"/>
         </w:rPr>
-        <w:t xml:space="preserve">There are a few benefits to using </w:t>
-      </w:r>
-      <w:proofErr w:type="spellStart"/>
-      <w:r>
-        <w:rPr>
-          <w:rFonts w:ascii="Segoe UI" w:hAnsi="Segoe UI" w:cs="Segoe UI"/>
-          <w:color w:val="171717"/>
-        </w:rPr>
-        <w:t>DirectQuery</w:t>
-      </w:r>
-      <w:proofErr w:type="spellEnd"/>
-      <w:r>
-        <w:rPr>
-          <w:rFonts w:ascii="Segoe UI" w:hAnsi="Segoe UI" w:cs="Segoe UI"/>
-          <w:color w:val="171717"/>
-        </w:rPr>
-        <w:t>:</w:t>
+        <w:t>There are a few benefits to using DirectQuery:</w:t>
       </w:r>
     </w:p>
     <w:p>
@@ -622,21 +497,12 @@
           <w:color w:val="171717"/>
         </w:rPr>
       </w:pPr>
-      <w:proofErr w:type="spellStart"/>
-      <w:r>
-        <w:rPr>
-          <w:rFonts w:ascii="Segoe UI" w:hAnsi="Segoe UI" w:cs="Segoe UI"/>
-          <w:color w:val="171717"/>
-        </w:rPr>
-        <w:t>DirectQuery</w:t>
-      </w:r>
-      <w:proofErr w:type="spellEnd"/>
-      <w:r>
-        <w:rPr>
-          <w:rFonts w:ascii="Segoe UI" w:hAnsi="Segoe UI" w:cs="Segoe UI"/>
-          <w:color w:val="171717"/>
-        </w:rPr>
-        <w:t xml:space="preserve"> lets you build visualizations over very large datasets, where it would otherwise be unfeasible to first import all the data with pre-aggregation.</w:t>
+      <w:r>
+        <w:rPr>
+          <w:rFonts w:ascii="Segoe UI" w:hAnsi="Segoe UI" w:cs="Segoe UI"/>
+          <w:color w:val="171717"/>
+        </w:rPr>
+        <w:t>DirectQuery lets you build visualizations over very large datasets, where it would otherwise be unfeasible to first import all the data with pre-aggregation.</w:t>
       </w:r>
     </w:p>
     <w:p>
@@ -691,23 +557,7 @@
           <w:rFonts w:ascii="Segoe UI" w:hAnsi="Segoe UI" w:cs="Segoe UI"/>
           <w:color w:val="171717"/>
         </w:rPr>
-        <w:t xml:space="preserve">unfeasible. By contrast, </w:t>
-      </w:r>
-      <w:proofErr w:type="spellStart"/>
-      <w:r>
-        <w:rPr>
-          <w:rFonts w:ascii="Segoe UI" w:hAnsi="Segoe UI" w:cs="Segoe UI"/>
-          <w:color w:val="171717"/>
-        </w:rPr>
-        <w:t>DirectQuery</w:t>
-      </w:r>
-      <w:proofErr w:type="spellEnd"/>
-      <w:r>
-        <w:rPr>
-          <w:rFonts w:ascii="Segoe UI" w:hAnsi="Segoe UI" w:cs="Segoe UI"/>
-          <w:color w:val="171717"/>
-        </w:rPr>
-        <w:t xml:space="preserve"> reports always use current data.</w:t>
+        <w:t>unfeasible. By contrast, DirectQuery reports always use current data.</w:t>
       </w:r>
     </w:p>
     <w:p>
@@ -755,23 +605,7 @@
           <w:rFonts w:ascii="Segoe UI" w:hAnsi="Segoe UI" w:cs="Segoe UI"/>
           <w:color w:val="171717"/>
         </w:rPr>
-        <w:t xml:space="preserve"> apply to </w:t>
-      </w:r>
-      <w:proofErr w:type="spellStart"/>
-      <w:r>
-        <w:rPr>
-          <w:rFonts w:ascii="Segoe UI" w:hAnsi="Segoe UI" w:cs="Segoe UI"/>
-          <w:color w:val="171717"/>
-        </w:rPr>
-        <w:t>DirectQuery</w:t>
-      </w:r>
-      <w:proofErr w:type="spellEnd"/>
-      <w:r>
-        <w:rPr>
-          <w:rFonts w:ascii="Segoe UI" w:hAnsi="Segoe UI" w:cs="Segoe UI"/>
-          <w:color w:val="171717"/>
-        </w:rPr>
-        <w:t>.</w:t>
+        <w:t> apply to DirectQuery.</w:t>
       </w:r>
     </w:p>
     <w:p>
@@ -831,23 +665,7 @@
           <w:rFonts w:ascii="Segoe UI" w:hAnsi="Segoe UI" w:cs="Segoe UI"/>
           <w:color w:val="171717"/>
         </w:rPr>
-        <w:t xml:space="preserve">There are currently a few limitations to using </w:t>
-      </w:r>
-      <w:proofErr w:type="spellStart"/>
-      <w:r>
-        <w:rPr>
-          <w:rFonts w:ascii="Segoe UI" w:hAnsi="Segoe UI" w:cs="Segoe UI"/>
-          <w:color w:val="171717"/>
-        </w:rPr>
-        <w:t>DirectQuery</w:t>
-      </w:r>
-      <w:proofErr w:type="spellEnd"/>
-      <w:r>
-        <w:rPr>
-          <w:rFonts w:ascii="Segoe UI" w:hAnsi="Segoe UI" w:cs="Segoe UI"/>
-          <w:color w:val="171717"/>
-        </w:rPr>
-        <w:t>:</w:t>
+        <w:t>There are currently a few limitations to using DirectQuery:</w:t>
       </w:r>
     </w:p>
     <w:p>
@@ -913,23 +731,7 @@
           <w:rFonts w:ascii="Segoe UI" w:hAnsi="Segoe UI" w:cs="Segoe UI"/>
           <w:color w:val="171717"/>
         </w:rPr>
-        <w:t xml:space="preserve"> the data instead of using </w:t>
-      </w:r>
-      <w:proofErr w:type="spellStart"/>
-      <w:r>
-        <w:rPr>
-          <w:rFonts w:ascii="Segoe UI" w:hAnsi="Segoe UI" w:cs="Segoe UI"/>
-          <w:color w:val="171717"/>
-        </w:rPr>
-        <w:t>DirectQuery</w:t>
-      </w:r>
-      <w:proofErr w:type="spellEnd"/>
-      <w:r>
-        <w:rPr>
-          <w:rFonts w:ascii="Segoe UI" w:hAnsi="Segoe UI" w:cs="Segoe UI"/>
-          <w:color w:val="171717"/>
-        </w:rPr>
-        <w:t>. For multi-dimensional sources like SAP Business Warehouse, there's no </w:t>
+        <w:t> the data instead of using DirectQuery. For multi-dimensional sources like SAP Business Warehouse, there's no </w:t>
       </w:r>
       <w:r>
         <w:rPr>
@@ -965,23 +767,7 @@
           <w:rFonts w:ascii="Segoe UI" w:hAnsi="Segoe UI" w:cs="Segoe UI"/>
           <w:color w:val="171717"/>
         </w:rPr>
-        <w:t xml:space="preserve">Calculated tables and calculated columns that reference a </w:t>
-      </w:r>
-      <w:proofErr w:type="spellStart"/>
-      <w:r>
-        <w:rPr>
-          <w:rFonts w:ascii="Segoe UI" w:hAnsi="Segoe UI" w:cs="Segoe UI"/>
-          <w:color w:val="171717"/>
-        </w:rPr>
-        <w:t>DirectQuery</w:t>
-      </w:r>
-      <w:proofErr w:type="spellEnd"/>
-      <w:r>
-        <w:rPr>
-          <w:rFonts w:ascii="Segoe UI" w:hAnsi="Segoe UI" w:cs="Segoe UI"/>
-          <w:color w:val="171717"/>
-        </w:rPr>
-        <w:t xml:space="preserve"> table from a data source with Single Sign-on (SSO) authentication are not supported in the Power BI Service.</w:t>
+        <w:t>Calculated tables and calculated columns that reference a DirectQuery table from a data source with Single Sign-on (SSO) authentication are not supported in the Power BI Service.</w:t>
       </w:r>
     </w:p>
     <w:p>
@@ -1002,39 +788,7 @@
           <w:rFonts w:ascii="Segoe UI" w:hAnsi="Segoe UI" w:cs="Segoe UI"/>
           <w:color w:val="171717"/>
         </w:rPr>
-        <w:t xml:space="preserve">Auto date/time is unavailable in </w:t>
-      </w:r>
-      <w:proofErr w:type="spellStart"/>
-      <w:r>
-        <w:rPr>
-          <w:rFonts w:ascii="Segoe UI" w:hAnsi="Segoe UI" w:cs="Segoe UI"/>
-          <w:color w:val="171717"/>
-        </w:rPr>
-        <w:t>DirectQuery</w:t>
-      </w:r>
-      <w:proofErr w:type="spellEnd"/>
-      <w:r>
-        <w:rPr>
-          <w:rFonts w:ascii="Segoe UI" w:hAnsi="Segoe UI" w:cs="Segoe UI"/>
-          <w:color w:val="171717"/>
-        </w:rPr>
-        <w:t xml:space="preserve">. For example, special treatment of date columns (drill down by using year, quarter, month, or day) isn't supported in </w:t>
-      </w:r>
-      <w:proofErr w:type="spellStart"/>
-      <w:r>
-        <w:rPr>
-          <w:rFonts w:ascii="Segoe UI" w:hAnsi="Segoe UI" w:cs="Segoe UI"/>
-          <w:color w:val="171717"/>
-        </w:rPr>
-        <w:t>DirectQuery</w:t>
-      </w:r>
-      <w:proofErr w:type="spellEnd"/>
-      <w:r>
-        <w:rPr>
-          <w:rFonts w:ascii="Segoe UI" w:hAnsi="Segoe UI" w:cs="Segoe UI"/>
-          <w:color w:val="171717"/>
-        </w:rPr>
-        <w:t xml:space="preserve"> mode.</w:t>
+        <w:t>Auto date/time is unavailable in DirectQuery. For example, special treatment of date columns (drill down by using year, quarter, month, or day) isn't supported in DirectQuery mode.</w:t>
       </w:r>
     </w:p>
     <w:p>
@@ -1055,31 +809,7 @@
           <w:rFonts w:ascii="Segoe UI" w:hAnsi="Segoe UI" w:cs="Segoe UI"/>
           <w:color w:val="171717"/>
         </w:rPr>
-        <w:t xml:space="preserve">There's a one-million-row limit for cloud sources, with on-premises sources limited to a defined payload of about 4 MB per row (depending on proprietary compression algorithm) or 16MB data size for the entire visual. Certain limits may be raised when using Premium capacity. The limit doesn't affect aggregations or calculations used to create the dataset returned using </w:t>
-      </w:r>
-      <w:proofErr w:type="spellStart"/>
-      <w:r>
-        <w:rPr>
-          <w:rFonts w:ascii="Segoe UI" w:hAnsi="Segoe UI" w:cs="Segoe UI"/>
-          <w:color w:val="171717"/>
-        </w:rPr>
-        <w:t>DirectQuery</w:t>
-      </w:r>
-      <w:proofErr w:type="spellEnd"/>
-      <w:r>
-        <w:rPr>
-          <w:rFonts w:ascii="Segoe UI" w:hAnsi="Segoe UI" w:cs="Segoe UI"/>
-          <w:color w:val="171717"/>
-        </w:rPr>
-        <w:t xml:space="preserve">. It only affects </w:t>
-      </w:r>
-      <w:r>
-        <w:rPr>
-          <w:rFonts w:ascii="Segoe UI" w:hAnsi="Segoe UI" w:cs="Segoe UI"/>
-          <w:color w:val="171717"/>
-        </w:rPr>
-        <w:lastRenderedPageBreak/>
-        <w:t>the rows returned. Premium capacities can set maximum row limits, as described in </w:t>
+        <w:t>There's a one-million-row limit for cloud sources, with on-premises sources limited to a defined payload of about 4 MB per row (depending on proprietary compression algorithm) or 16MB data size for the entire visual. Certain limits may be raised when using Premium capacity. The limit doesn't affect aggregations or calculations used to create the dataset returned using DirectQuery. It only affects the rows returned. Premium capacities can set maximum row limits, as described in </w:t>
       </w:r>
       <w:hyperlink r:id="rId7" w:history="1">
         <w:r>
@@ -1117,39 +847,15 @@
           <w:rFonts w:ascii="Segoe UI" w:hAnsi="Segoe UI" w:cs="Segoe UI"/>
           <w:color w:val="171717"/>
         </w:rPr>
-        <w:t xml:space="preserve">For example, you can aggregate 10 million rows with your query that runs on the data source. The query accurately returns the results of that aggregation to Power BI using </w:t>
-      </w:r>
-      <w:proofErr w:type="spellStart"/>
-      <w:r>
-        <w:rPr>
-          <w:rFonts w:ascii="Segoe UI" w:hAnsi="Segoe UI" w:cs="Segoe UI"/>
-          <w:color w:val="171717"/>
-        </w:rPr>
-        <w:t>DirectQuery</w:t>
-      </w:r>
-      <w:proofErr w:type="spellEnd"/>
-      <w:r>
-        <w:rPr>
-          <w:rFonts w:ascii="Segoe UI" w:hAnsi="Segoe UI" w:cs="Segoe UI"/>
-          <w:color w:val="171717"/>
-        </w:rPr>
-        <w:t xml:space="preserve"> if the returned Power BI data is less than 1 million rows. If over 1 million rows are returned from </w:t>
-      </w:r>
-      <w:proofErr w:type="spellStart"/>
-      <w:r>
-        <w:rPr>
-          <w:rFonts w:ascii="Segoe UI" w:hAnsi="Segoe UI" w:cs="Segoe UI"/>
-          <w:color w:val="171717"/>
-        </w:rPr>
-        <w:t>DirectQuery</w:t>
-      </w:r>
-      <w:proofErr w:type="spellEnd"/>
-      <w:r>
-        <w:rPr>
-          <w:rFonts w:ascii="Segoe UI" w:hAnsi="Segoe UI" w:cs="Segoe UI"/>
-          <w:color w:val="171717"/>
-        </w:rPr>
-        <w:t>, Power BI returns an error (unless in Premium capacity, and the row count is under the admin-set limit).</w:t>
+        <w:t xml:space="preserve">For example, you can aggregate 10 million rows with your query that runs on the data source. The query accurately returns the </w:t>
+      </w:r>
+      <w:r>
+        <w:rPr>
+          <w:rFonts w:ascii="Segoe UI" w:hAnsi="Segoe UI" w:cs="Segoe UI"/>
+          <w:color w:val="171717"/>
+        </w:rPr>
+        <w:lastRenderedPageBreak/>
+        <w:t>results of that aggregation to Power BI using DirectQuery if the returned Power BI data is less than 1 million rows. If over 1 million rows are returned from DirectQuery, Power BI returns an error (unless in Premium capacity, and the row count is under the admin-set limit).</w:t>
       </w:r>
     </w:p>
     <w:p>
@@ -1170,39 +876,7 @@
           <w:rFonts w:ascii="Segoe UI" w:hAnsi="Segoe UI" w:cs="Segoe UI"/>
           <w:color w:val="171717"/>
         </w:rPr>
-        <w:t xml:space="preserve">There's a </w:t>
-      </w:r>
-      <w:proofErr w:type="gramStart"/>
-      <w:r>
-        <w:rPr>
-          <w:rFonts w:ascii="Segoe UI" w:hAnsi="Segoe UI" w:cs="Segoe UI"/>
-          <w:color w:val="171717"/>
-        </w:rPr>
-        <w:t>125 column</w:t>
-      </w:r>
-      <w:proofErr w:type="gramEnd"/>
-      <w:r>
-        <w:rPr>
-          <w:rFonts w:ascii="Segoe UI" w:hAnsi="Segoe UI" w:cs="Segoe UI"/>
-          <w:color w:val="171717"/>
-        </w:rPr>
-        <w:t xml:space="preserve"> limit in a table or matrix for results that have more than 500 rows for </w:t>
-      </w:r>
-      <w:proofErr w:type="spellStart"/>
-      <w:r>
-        <w:rPr>
-          <w:rFonts w:ascii="Segoe UI" w:hAnsi="Segoe UI" w:cs="Segoe UI"/>
-          <w:color w:val="171717"/>
-        </w:rPr>
-        <w:t>DirectQuery</w:t>
-      </w:r>
-      <w:proofErr w:type="spellEnd"/>
-      <w:r>
-        <w:rPr>
-          <w:rFonts w:ascii="Segoe UI" w:hAnsi="Segoe UI" w:cs="Segoe UI"/>
-          <w:color w:val="171717"/>
-        </w:rPr>
-        <w:t xml:space="preserve"> sources. When displaying a result that contains more than 500 rows in a table or matrix, you will see a scrollbar that enables you to fetch more data. In that situation, the maximum number of columns in the table or matrix is 125. If you must include more than 125 columns in a single table or matrix, consider creating measures using MIN, MAX, FIRST or LAST as they do not count against this maximum.</w:t>
+        <w:t>There's a 125 column limit in a table or matrix for results that have more than 500 rows for DirectQuery sources. When displaying a result that contains more than 500 rows in a table or matrix, you will see a scrollbar that enables you to fetch more data. In that situation, the maximum number of columns in the table or matrix is 125. If you must include more than 125 columns in a single table or matrix, consider creating measures using MIN, MAX, FIRST or LAST as they do not count against this maximum.</w:t>
       </w:r>
     </w:p>
     <w:p>
@@ -1233,25 +907,7 @@
           <w:color w:val="171717"/>
           <w:shd w:val="clear" w:color="auto" w:fill="FFFFFF"/>
         </w:rPr>
-        <w:t xml:space="preserve">: All </w:t>
-      </w:r>
-      <w:proofErr w:type="spellStart"/>
-      <w:r>
-        <w:rPr>
-          <w:rFonts w:ascii="Segoe UI" w:hAnsi="Segoe UI" w:cs="Segoe UI"/>
-          <w:color w:val="171717"/>
-          <w:shd w:val="clear" w:color="auto" w:fill="FFFFFF"/>
-        </w:rPr>
-        <w:t>DirectQuery</w:t>
-      </w:r>
-      <w:proofErr w:type="spellEnd"/>
-      <w:r>
-        <w:rPr>
-          <w:rFonts w:ascii="Segoe UI" w:hAnsi="Segoe UI" w:cs="Segoe UI"/>
-          <w:color w:val="171717"/>
-          <w:shd w:val="clear" w:color="auto" w:fill="FFFFFF"/>
-        </w:rPr>
-        <w:t xml:space="preserve"> requests are sent to the source database, so the required visual refresh time depends on how long that back-end source takes to respond with the results from the query (or queries). </w:t>
+        <w:t>: All DirectQuery requests are sent to the source database, so the required visual refresh time depends on how long that back-end source takes to respond with the results from the query (or queries). </w:t>
       </w:r>
     </w:p>
     <w:p/>
